--- a/toolkit/reports/7-complaintsAnalytics/complaint_report.docx
+++ b/toolkit/reports/7-complaintsAnalytics/complaint_report.docx
@@ -7,21 +7,21 @@
         <w:pStyle w:val="Title"/>
       </w:pPr>
       <w:r>
-        <w:t>Occupancy - Analysis Report</w:t>
+        <w:t>Complaint Analytics - Analysis Report</w:t>
       </w:r>
     </w:p>
     <w:p>
       <w:r>
-        <w:t xml:space="preserve">The occupant complaints function inputs occupant complaints logs and weather data and determines the </w:t>
+        <w:t xml:space="preserve">The occupant complaints function determines the </w:t>
       </w:r>
       <w:r>
         <w:rPr>
           <w:b/>
         </w:rPr>
-        <w:t>daily frequency of hot/cold-related occupant complaints.</w:t>
+        <w:t xml:space="preserve">daily frequency of hot/cold-related occupant complaints. </w:t>
       </w:r>
       <w:r>
-        <w:t xml:space="preserve"> Visualizations are generated which depict the distribution of complaints by month and by the period of the day by which the complaint was registered, the relationship of hot/cold complaints to indoor and outdoor air temperature, and the predicted proportion of the cold/hot complaints based on time of day, day of the week, and outdoor air temperature</w:t>
+        <w:t>This function can be used to assess the effects of temperature setpoint or schedule adjustments on building occupants. The visuals depict the distribution of complaints by month and by the period of the day, the relationship between the complaints and indoor and outdoor air temperature, and the predicted proportion of the complaints based on time of day, day of the week, and outdoor air temperature. More information is available at the respective sections.</w:t>
       </w:r>
     </w:p>
     <w:p>
@@ -29,12 +29,12 @@
         <w:pStyle w:val="Heading1"/>
       </w:pPr>
       <w:r>
-        <w:t>Occupant complaints breakdown</w:t>
+        <w:t>Visuals - Occupant complaints breakdown</w:t>
       </w:r>
     </w:p>
     <w:p>
       <w:r>
-        <w:t>The first set of visualizations categorize the complaints by the type of complaint (hot or cold related), and quanitify the number of complaints by the month and period of the day the complaint was registered.</w:t>
+        <w:t>This set of visuals categorizes the complaints by the type of complaint (hot or cold related), and counts the number of complaints by the month and period of the day the complaint was registered.</w:t>
       </w:r>
     </w:p>
     <w:p>
@@ -78,12 +78,12 @@
         <w:pStyle w:val="Heading1"/>
       </w:pPr>
       <w:r>
-        <w:t>Occupant complaints with indoor/outdoor air temperature</w:t>
+        <w:t>Visuals - Indoor and outdoor air temperature</w:t>
       </w:r>
     </w:p>
     <w:p>
       <w:r>
-        <w:t>The second visualization depicts the relationship between a hot/cold complaint and the indoor and outdoor air temperature at the time the complaint was registered.</w:t>
+        <w:t>This visual plots the relationship between a hot/cold complaint and the indoor and outdoor air temperature at the time the complaint was registered.</w:t>
       </w:r>
     </w:p>
     <w:p>
@@ -127,12 +127,12 @@
         <w:pStyle w:val="Heading1"/>
       </w:pPr>
       <w:r>
-        <w:t>Predicted proportion of complaints</w:t>
+        <w:t>Visuals - Predicted proportion of complaints</w:t>
       </w:r>
     </w:p>
     <w:p>
       <w:r>
-        <w:t>The third visualization predicts the proportion of complaints that would be made with respect to certain conditions in time of day, day of the week, and outdoor air temperatures. The decision tree diagram can be interpreted whereby boxes branching to the left represent the predicted proportion of complaints when the condition in the preceding box is satisfied. For example, if a box with the condition, 'Hour of the day &lt;= 10' has a left node with 40% and a right node with 60%, it is predicted that 40% of all complaints made will occur before 10 am. The condition is displayed at the top of the box and the predicted proportion of displayed at the center of each box between the 0.0s.</w:t>
+        <w:t>This visual predicts the proportion of complaints that would be made with respect to certain conditions. The boxes which branch to the left represent the predicted proportion of complaints when the condition in the preceding box is satisfied. For example, if a box with the condition, 'Hour of the day &lt;= 10' has a left branch with 40% and a right branch with 60%, it is predicted that 40% of all complaints made will occur before 10 am. The condition is displayed at the top of the box, and the predicted proportion is displayed at the center of each box between the 0.0s.</w:t>
       </w:r>
     </w:p>
     <w:p>
@@ -190,7 +190,7 @@
         <w:t>daily frequency of hot and cold complaints in the heating and cooling season.</w:t>
       </w:r>
       <w:r>
-        <w:t xml:space="preserve"> Higher frequencies indicate a higher rate of occurence of a type of complaint for the particular season.</w:t>
+        <w:t xml:space="preserve"> The values represent the number of complaints made per day. Higher frequencies indicate a higher rate of occurence of a type of complaint for the particular season.</w:t>
       </w:r>
     </w:p>
     <w:p>
@@ -203,6 +203,7 @@
     </w:p>
     <w:tbl>
       <w:tblPr>
+        <w:tblStyle w:val="ColorfulList"/>
         <w:tblW w:type="auto" w:w="0"/>
         <w:tblLook w:firstColumn="1" w:firstRow="1" w:lastColumn="0" w:lastRow="0" w:noHBand="0" w:noVBand="1" w:val="04A0"/>
       </w:tblPr>
@@ -260,7 +261,7 @@
           </w:tcPr>
           <w:p>
             <w:r>
-              <w:t>0.001254363205345976</w:t>
+              <w:t>0.001</w:t>
             </w:r>
           </w:p>
         </w:tc>
@@ -270,7 +271,7 @@
           </w:tcPr>
           <w:p>
             <w:r>
-              <w:t>0</w:t>
+              <w:t>0.0</w:t>
             </w:r>
           </w:p>
         </w:tc>
@@ -292,7 +293,7 @@
           </w:tcPr>
           <w:p>
             <w:r>
-              <w:t>0.003763089616037929</w:t>
+              <w:t>0.004</w:t>
             </w:r>
           </w:p>
         </w:tc>
@@ -302,7 +303,7 @@
           </w:tcPr>
           <w:p>
             <w:r>
-              <w:t>0</w:t>
+              <w:t>0.0</w:t>
             </w:r>
           </w:p>
         </w:tc>
